--- a/test.docx
+++ b/test.docx
@@ -125,15 +125,7 @@
         <w:textAlignment w:val="baseline"/>
       </w:pPr>
       <w:r>
-        <w:t xml:space="preserve">1. Communication systems: Eigenvalues were used by Claude Shannon to determine the theoretical limit to how much information can be transmitted through a communication medium like your telephone line or through the air. This is done by calculating the eigenvectors and eigenvalues of the communication channel (expressed a matrix), and then </w:t>
-      </w:r>
-      <w:proofErr w:type="spellStart"/>
-      <w:r>
-        <w:t>waterfilling</w:t>
-      </w:r>
-      <w:proofErr w:type="spellEnd"/>
-      <w:r>
-        <w:t xml:space="preserve"> on the eigenvalues. The eigenvalues are then, in essence, the gains of the fundamental modes of the channel, which themselves are captured by the eigenvectors. </w:t>
+        <w:t xml:space="preserve">1. Communication systems: Eigenvalues were used by Claude Shannon to determine the theoretical limit to how much information can be transmitted through a communication medium like your telephone line or through the air. This is done by calculating the eigenvectors and eigenvalues of the communication channel (expressed a matrix), and then waterfilling on the eigenvalues. The eigenvalues are then, in essence, the gains of the fundamental modes of the channel, which themselves are captured by the eigenvectors. </w:t>
       </w:r>
     </w:p>
     <w:p>
@@ -208,15 +200,7 @@
       </w:pPr>
       <w:r>
         <w:lastRenderedPageBreak/>
-        <w:t xml:space="preserve"> Eigenvalues are not only used to explain natural occurrences, but also to discover new and better designs for the future. Some of the results are quite surprising. If you were asked to build the strongest column that you could to support the weight of a roof using only a specified amount of material, what shape would that column take? Most of us would build a cylinder like most other columns that we have seen. However, Steve Cox of Rice University and Michael Overton of New York University proved, based on the work of J. Keller and I. </w:t>
-      </w:r>
-      <w:proofErr w:type="spellStart"/>
-      <w:r>
-        <w:t>Tadjbakhsh</w:t>
-      </w:r>
-      <w:proofErr w:type="spellEnd"/>
-      <w:r>
-        <w:t xml:space="preserve">, that the column would be stronger if it was largest at the top, middle, and bottom. At the points of the way from either end, the column could be smaller because the column would not naturally buckle there anyway. Does that surprise you? This new design was discovered through the study of the eigenvalues of the system involving the column and the weight from above. Note that this column would not be the strongest design if any significant pressure came from the side, but when a column supports a roof, the vast majority of the pressure comes directly from above. </w:t>
+        <w:t xml:space="preserve"> Eigenvalues are not only used to explain natural occurrences, but also to discover new and better designs for the future. Some of the results are quite surprising. If you were asked to build the strongest column that you could to support the weight of a roof using only a specified amount of material, what shape would that column take? Most of us would build a cylinder like most other columns that we have seen. However, Steve Cox of Rice University and Michael Overton of New York University proved, based on the work of J. Keller and I. Tadjbakhsh, that the column would be stronger if it was largest at the top, middle, and bottom. At the points of the way from either end, the column could be smaller because the column would not naturally buckle there anyway. Does that surprise you? This new design was discovered through the study of the eigenvalues of the system involving the column and the weight from above. Note that this column would not be the strongest design if any significant pressure came from the side, but when a column supports a roof, the vast majority of the pressure comes directly from above. </w:t>
       </w:r>
     </w:p>
     <w:p>
@@ -231,13 +215,49 @@
           <w:szCs w:val="23"/>
         </w:rPr>
       </w:pPr>
+      <w:r>
+        <w:t>Very (very, very) roughly then, the eigenvalues of a linear mapping is a measure of the distortion induced by the transformation and the eigenvectors tell you about how the distortion is oriented. It is precisely this rough picture which makes PCA (Principal Component Analysis = A statistical procedure) very useful.</w:t>
+      </w:r>
+    </w:p>
+    <w:p/>
+    <w:p>
+      <w:pPr>
+        <w:pStyle w:val="ListParagraph"/>
+        <w:numPr>
+          <w:ilvl w:val="0"/>
+          <w:numId w:val="1"/>
+        </w:numPr>
+      </w:pPr>
+      <w:r>
+        <w:t>Cara untuk yang ini saya menggunakan rumus manual simpson 1/3 rules</w:t>
+      </w:r>
+    </w:p>
+    <w:p>
+      <w:pPr>
+        <w:pStyle w:val="ListParagraph"/>
+        <w:numPr>
+          <w:ilvl w:val="0"/>
+          <w:numId w:val="2"/>
+        </w:numPr>
+      </w:pPr>
+      <w:r>
+        <w:t>Time adalah x (diubah ke second) dan velocity adalah F(x)</w:t>
+      </w:r>
+    </w:p>
+    <w:p>
+      <w:pPr>
+        <w:pStyle w:val="ListParagraph"/>
+        <w:numPr>
+          <w:ilvl w:val="0"/>
+          <w:numId w:val="2"/>
+        </w:numPr>
+      </w:pPr>
+      <w:r>
+        <w:t>Cara lebih jelas bisa dilihat dilembar jawaban</w:t>
+      </w:r>
       <w:bookmarkStart w:id="0" w:name="_GoBack"/>
       <w:bookmarkEnd w:id="0"/>
-      <w:r>
-        <w:t>Very (very, very) roughly then, the eigenvalues of a linear mapping is a measure of the distortion induced by the transformation and the eigenvectors tell you about how the distortion is oriented. It is precisely this rough picture which makes PCA (Principal Component Analysis = A statistical procedure) very useful.</w:t>
-      </w:r>
-    </w:p>
-    <w:p/>
+    </w:p>
     <w:sectPr>
       <w:pgSz w:w="12240" w:h="15840"/>
       <w:pgMar w:top="1440" w:right="1440" w:bottom="1440" w:left="1440" w:header="720" w:footer="720" w:gutter="0"/>
@@ -246,6 +266,195 @@
     </w:sectPr>
   </w:body>
 </w:document>
+</file>
+
+<file path=word/numbering.xml><?xml version="1.0" encoding="utf-8"?>
+<w:numbering xmlns:wpc="http://schemas.microsoft.com/office/word/2010/wordprocessingCanvas" xmlns:cx="http://schemas.microsoft.com/office/drawing/2014/chartex" xmlns:cx1="http://schemas.microsoft.com/office/drawing/2015/9/8/chartex" xmlns:cx2="http://schemas.microsoft.com/office/drawing/2015/10/21/chartex" xmlns:cx3="http://schemas.microsoft.com/office/drawing/2016/5/9/chartex" xmlns:cx4="http://schemas.microsoft.com/office/drawing/2016/5/10/chartex" xmlns:cx5="http://schemas.microsoft.com/office/drawing/2016/5/11/chartex" xmlns:cx6="http://schemas.microsoft.com/office/drawing/2016/5/12/chartex" xmlns:cx7="http://schemas.microsoft.com/office/drawing/2016/5/13/chartex" xmlns:cx8="http://schemas.microsoft.com/office/drawing/2016/5/14/chartex" xmlns:mc="http://schemas.openxmlformats.org/markup-compatibility/2006" xmlns:aink="http://schemas.microsoft.com/office/drawing/2016/ink" xmlns:am3d="http://schemas.microsoft.com/office/drawing/2017/model3d" xmlns:o="urn:schemas-microsoft-com:office:office" xmlns:r="http://schemas.openxmlformats.org/officeDocument/2006/relationships" xmlns:m="http://schemas.openxmlformats.org/officeDocument/2006/math" xmlns:v="urn:schemas-microsoft-com:vml" xmlns:wp14="http://schemas.microsoft.com/office/word/2010/wordprocessingDrawing" xmlns:wp="http://schemas.openxmlformats.org/drawingml/2006/wordprocessingDrawing" xmlns:w10="urn:schemas-microsoft-com:office:word" xmlns:w="http://schemas.openxmlformats.org/wordprocessingml/2006/main" xmlns:w14="http://schemas.microsoft.com/office/word/2010/wordml" xmlns:w15="http://schemas.microsoft.com/office/word/2012/wordml" xmlns:w16cid="http://schemas.microsoft.com/office/word/2016/wordml/cid" xmlns:w16se="http://schemas.microsoft.com/office/word/2015/wordml/symex" xmlns:wpg="http://schemas.microsoft.com/office/word/2010/wordprocessingGroup" xmlns:wpi="http://schemas.microsoft.com/office/word/2010/wordprocessingInk" xmlns:wne="http://schemas.microsoft.com/office/word/2006/wordml" xmlns:wps="http://schemas.microsoft.com/office/word/2010/wordprocessingShape" mc:Ignorable="w14 w15 w16se w16cid wp14">
+  <w:abstractNum w:abstractNumId="0" w15:restartNumberingAfterBreak="0">
+    <w:nsid w:val="0E660DD5"/>
+    <w:multiLevelType w:val="hybridMultilevel"/>
+    <w:tmpl w:val="751ADCFC"/>
+    <w:lvl w:ilvl="0" w:tplc="0409000F">
+      <w:start w:val="1"/>
+      <w:numFmt w:val="decimal"/>
+      <w:lvlText w:val="%1."/>
+      <w:lvlJc w:val="left"/>
+      <w:pPr>
+        <w:ind w:left="720" w:hanging="360"/>
+      </w:pPr>
+      <w:rPr>
+        <w:rFonts w:hint="default"/>
+      </w:rPr>
+    </w:lvl>
+    <w:lvl w:ilvl="1" w:tplc="04090019" w:tentative="1">
+      <w:start w:val="1"/>
+      <w:numFmt w:val="lowerLetter"/>
+      <w:lvlText w:val="%2."/>
+      <w:lvlJc w:val="left"/>
+      <w:pPr>
+        <w:ind w:left="1440" w:hanging="360"/>
+      </w:pPr>
+    </w:lvl>
+    <w:lvl w:ilvl="2" w:tplc="0409001B" w:tentative="1">
+      <w:start w:val="1"/>
+      <w:numFmt w:val="lowerRoman"/>
+      <w:lvlText w:val="%3."/>
+      <w:lvlJc w:val="right"/>
+      <w:pPr>
+        <w:ind w:left="2160" w:hanging="180"/>
+      </w:pPr>
+    </w:lvl>
+    <w:lvl w:ilvl="3" w:tplc="0409000F" w:tentative="1">
+      <w:start w:val="1"/>
+      <w:numFmt w:val="decimal"/>
+      <w:lvlText w:val="%4."/>
+      <w:lvlJc w:val="left"/>
+      <w:pPr>
+        <w:ind w:left="2880" w:hanging="360"/>
+      </w:pPr>
+    </w:lvl>
+    <w:lvl w:ilvl="4" w:tplc="04090019" w:tentative="1">
+      <w:start w:val="1"/>
+      <w:numFmt w:val="lowerLetter"/>
+      <w:lvlText w:val="%5."/>
+      <w:lvlJc w:val="left"/>
+      <w:pPr>
+        <w:ind w:left="3600" w:hanging="360"/>
+      </w:pPr>
+    </w:lvl>
+    <w:lvl w:ilvl="5" w:tplc="0409001B" w:tentative="1">
+      <w:start w:val="1"/>
+      <w:numFmt w:val="lowerRoman"/>
+      <w:lvlText w:val="%6."/>
+      <w:lvlJc w:val="right"/>
+      <w:pPr>
+        <w:ind w:left="4320" w:hanging="180"/>
+      </w:pPr>
+    </w:lvl>
+    <w:lvl w:ilvl="6" w:tplc="0409000F" w:tentative="1">
+      <w:start w:val="1"/>
+      <w:numFmt w:val="decimal"/>
+      <w:lvlText w:val="%7."/>
+      <w:lvlJc w:val="left"/>
+      <w:pPr>
+        <w:ind w:left="5040" w:hanging="360"/>
+      </w:pPr>
+    </w:lvl>
+    <w:lvl w:ilvl="7" w:tplc="04090019" w:tentative="1">
+      <w:start w:val="1"/>
+      <w:numFmt w:val="lowerLetter"/>
+      <w:lvlText w:val="%8."/>
+      <w:lvlJc w:val="left"/>
+      <w:pPr>
+        <w:ind w:left="5760" w:hanging="360"/>
+      </w:pPr>
+    </w:lvl>
+    <w:lvl w:ilvl="8" w:tplc="0409001B" w:tentative="1">
+      <w:start w:val="1"/>
+      <w:numFmt w:val="lowerRoman"/>
+      <w:lvlText w:val="%9."/>
+      <w:lvlJc w:val="right"/>
+      <w:pPr>
+        <w:ind w:left="6480" w:hanging="180"/>
+      </w:pPr>
+    </w:lvl>
+  </w:abstractNum>
+  <w:abstractNum w:abstractNumId="1" w15:restartNumberingAfterBreak="0">
+    <w:nsid w:val="52472CB0"/>
+    <w:multiLevelType w:val="hybridMultilevel"/>
+    <w:tmpl w:val="A4920734"/>
+    <w:lvl w:ilvl="0" w:tplc="564ABDD2">
+      <w:start w:val="1"/>
+      <w:numFmt w:val="decimal"/>
+      <w:lvlText w:val="%1."/>
+      <w:lvlJc w:val="left"/>
+      <w:pPr>
+        <w:ind w:left="1080" w:hanging="360"/>
+      </w:pPr>
+      <w:rPr>
+        <w:rFonts w:hint="default"/>
+      </w:rPr>
+    </w:lvl>
+    <w:lvl w:ilvl="1" w:tplc="04090019" w:tentative="1">
+      <w:start w:val="1"/>
+      <w:numFmt w:val="lowerLetter"/>
+      <w:lvlText w:val="%2."/>
+      <w:lvlJc w:val="left"/>
+      <w:pPr>
+        <w:ind w:left="1800" w:hanging="360"/>
+      </w:pPr>
+    </w:lvl>
+    <w:lvl w:ilvl="2" w:tplc="0409001B" w:tentative="1">
+      <w:start w:val="1"/>
+      <w:numFmt w:val="lowerRoman"/>
+      <w:lvlText w:val="%3."/>
+      <w:lvlJc w:val="right"/>
+      <w:pPr>
+        <w:ind w:left="2520" w:hanging="180"/>
+      </w:pPr>
+    </w:lvl>
+    <w:lvl w:ilvl="3" w:tplc="0409000F" w:tentative="1">
+      <w:start w:val="1"/>
+      <w:numFmt w:val="decimal"/>
+      <w:lvlText w:val="%4."/>
+      <w:lvlJc w:val="left"/>
+      <w:pPr>
+        <w:ind w:left="3240" w:hanging="360"/>
+      </w:pPr>
+    </w:lvl>
+    <w:lvl w:ilvl="4" w:tplc="04090019" w:tentative="1">
+      <w:start w:val="1"/>
+      <w:numFmt w:val="lowerLetter"/>
+      <w:lvlText w:val="%5."/>
+      <w:lvlJc w:val="left"/>
+      <w:pPr>
+        <w:ind w:left="3960" w:hanging="360"/>
+      </w:pPr>
+    </w:lvl>
+    <w:lvl w:ilvl="5" w:tplc="0409001B" w:tentative="1">
+      <w:start w:val="1"/>
+      <w:numFmt w:val="lowerRoman"/>
+      <w:lvlText w:val="%6."/>
+      <w:lvlJc w:val="right"/>
+      <w:pPr>
+        <w:ind w:left="4680" w:hanging="180"/>
+      </w:pPr>
+    </w:lvl>
+    <w:lvl w:ilvl="6" w:tplc="0409000F" w:tentative="1">
+      <w:start w:val="1"/>
+      <w:numFmt w:val="decimal"/>
+      <w:lvlText w:val="%7."/>
+      <w:lvlJc w:val="left"/>
+      <w:pPr>
+        <w:ind w:left="5400" w:hanging="360"/>
+      </w:pPr>
+    </w:lvl>
+    <w:lvl w:ilvl="7" w:tplc="04090019" w:tentative="1">
+      <w:start w:val="1"/>
+      <w:numFmt w:val="lowerLetter"/>
+      <w:lvlText w:val="%8."/>
+      <w:lvlJc w:val="left"/>
+      <w:pPr>
+        <w:ind w:left="6120" w:hanging="360"/>
+      </w:pPr>
+    </w:lvl>
+    <w:lvl w:ilvl="8" w:tplc="0409001B" w:tentative="1">
+      <w:start w:val="1"/>
+      <w:numFmt w:val="lowerRoman"/>
+      <w:lvlText w:val="%9."/>
+      <w:lvlJc w:val="right"/>
+      <w:pPr>
+        <w:ind w:left="6840" w:hanging="180"/>
+      </w:pPr>
+    </w:lvl>
+  </w:abstractNum>
+  <w:num w:numId="1">
+    <w:abstractNumId w:val="0"/>
+  </w:num>
+  <w:num w:numId="2">
+    <w:abstractNumId w:val="1"/>
+  </w:num>
+</w:numbering>
 </file>
 
 <file path=word/styles.xml><?xml version="1.0" encoding="utf-8"?>
@@ -734,6 +943,17 @@
       <w:iCs/>
     </w:rPr>
   </w:style>
+  <w:style w:type="paragraph" w:styleId="ListParagraph">
+    <w:name w:val="List Paragraph"/>
+    <w:basedOn w:val="Normal"/>
+    <w:uiPriority w:val="34"/>
+    <w:qFormat/>
+    <w:rsid w:val="00E6098C"/>
+    <w:pPr>
+      <w:ind w:left="720"/>
+      <w:contextualSpacing/>
+    </w:pPr>
+  </w:style>
 </w:styles>
 </file>
 
